--- a/ЛР2/МТран_ЛР2_Тимошевич.docx
+++ b/ЛР2/МТран_ЛР2_Тимошевич.docx
@@ -1440,7 +1440,7 @@
         <w:widowControl/>
         <w:suppressAutoHyphens w:val="0"/>
         <w:spacing w:line="240" w:lineRule="auto"/>
-        <w:ind w:firstLine="0"/>
+        <w:ind w:firstLine="708"/>
       </w:pPr>
       <w:r>
         <w:t>На рисунке 3.2 показана часть вывода таблицы с ключевыми словами.</w:t>
@@ -2327,6 +2327,7 @@
         <w:t>-</w:t>
       </w:r>
       <w:proofErr w:type="spellStart"/>
+      <w:proofErr w:type="gramStart"/>
       <w:r>
         <w:rPr>
           <w:rFonts w:ascii="Courier New" w:hAnsi="Courier New" w:cs="Courier New"/>
@@ -2344,7 +2345,17 @@
           <w:szCs w:val="20"/>
           <w:lang w:val="ru-BY"/>
         </w:rPr>
-        <w:t>([</w:t>
+        <w:t>(</w:t>
+      </w:r>
+      <w:proofErr w:type="gramEnd"/>
+      <w:r>
+        <w:rPr>
+          <w:rFonts w:ascii="Courier New" w:hAnsi="Courier New" w:cs="Courier New"/>
+          <w:sz w:val="20"/>
+          <w:szCs w:val="20"/>
+          <w:lang w:val="ru-BY"/>
+        </w:rPr>
+        <w:t>[</w:t>
       </w:r>
       <w:proofErr w:type="spellStart"/>
       <w:r>
@@ -2477,6 +2488,7 @@
         </w:rPr>
       </w:pPr>
       <w:proofErr w:type="spellStart"/>
+      <w:proofErr w:type="gramStart"/>
       <w:r>
         <w:rPr>
           <w:rFonts w:ascii="Courier New" w:hAnsi="Courier New" w:cs="Courier New"/>
@@ -2494,7 +2506,17 @@
           <w:szCs w:val="20"/>
           <w:lang w:val="ru-BY"/>
         </w:rPr>
-        <w:t xml:space="preserve">() -&gt; </w:t>
+        <w:t>(</w:t>
+      </w:r>
+      <w:proofErr w:type="gramEnd"/>
+      <w:r>
+        <w:rPr>
+          <w:rFonts w:ascii="Courier New" w:hAnsi="Courier New" w:cs="Courier New"/>
+          <w:sz w:val="20"/>
+          <w:szCs w:val="20"/>
+          <w:lang w:val="ru-BY"/>
+        </w:rPr>
+        <w:t xml:space="preserve">) -&gt; </w:t>
       </w:r>
     </w:p>
     <w:p>
@@ -2551,6 +2573,7 @@
         </w:rPr>
       </w:pPr>
       <w:proofErr w:type="spellStart"/>
+      <w:proofErr w:type="gramStart"/>
       <w:r>
         <w:rPr>
           <w:rFonts w:ascii="Courier New" w:hAnsi="Courier New" w:cs="Courier New"/>
@@ -2568,7 +2591,17 @@
           <w:szCs w:val="20"/>
           <w:lang w:val="ru-BY"/>
         </w:rPr>
-        <w:t>() -&gt;</w:t>
+        <w:t>(</w:t>
+      </w:r>
+      <w:proofErr w:type="gramEnd"/>
+      <w:r>
+        <w:rPr>
+          <w:rFonts w:ascii="Courier New" w:hAnsi="Courier New" w:cs="Courier New"/>
+          <w:sz w:val="20"/>
+          <w:szCs w:val="20"/>
+          <w:lang w:val="ru-BY"/>
+        </w:rPr>
+        <w:t>) -&gt;</w:t>
       </w:r>
     </w:p>
     <w:p>
@@ -2632,7 +2665,17 @@
           <w:szCs w:val="20"/>
           <w:lang w:val="ru-BY"/>
         </w:rPr>
-        <w:t>is_constant</w:t>
+        <w:t>is_</w:t>
+      </w:r>
+      <w:proofErr w:type="gramStart"/>
+      <w:r>
+        <w:rPr>
+          <w:rFonts w:ascii="Courier New" w:hAnsi="Courier New" w:cs="Courier New"/>
+          <w:sz w:val="20"/>
+          <w:szCs w:val="20"/>
+          <w:lang w:val="ru-BY"/>
+        </w:rPr>
+        <w:t>constant</w:t>
       </w:r>
       <w:proofErr w:type="spellEnd"/>
       <w:r>
@@ -2645,6 +2688,7 @@
         <w:t>(</w:t>
       </w:r>
       <w:proofErr w:type="spellStart"/>
+      <w:proofErr w:type="gramEnd"/>
       <w:r>
         <w:rPr>
           <w:rFonts w:ascii="Courier New" w:hAnsi="Courier New" w:cs="Courier New"/>
@@ -2709,6 +2753,7 @@
         <w:t xml:space="preserve"> </w:t>
       </w:r>
       <w:proofErr w:type="spellStart"/>
+      <w:proofErr w:type="gramStart"/>
       <w:r>
         <w:rPr>
           <w:rFonts w:ascii="Courier New" w:hAnsi="Courier New" w:cs="Courier New"/>
@@ -2719,6 +2764,7 @@
         <w:t>re:run</w:t>
       </w:r>
       <w:proofErr w:type="spellEnd"/>
+      <w:proofErr w:type="gramEnd"/>
       <w:r>
         <w:rPr>
           <w:rFonts w:ascii="Courier New" w:hAnsi="Courier New" w:cs="Courier New"/>
@@ -2948,6 +2994,7 @@
         <w:t xml:space="preserve"> </w:t>
       </w:r>
       <w:proofErr w:type="spellStart"/>
+      <w:proofErr w:type="gramStart"/>
       <w:r>
         <w:rPr>
           <w:rFonts w:ascii="Courier New" w:hAnsi="Courier New" w:cs="Courier New"/>
@@ -2958,6 +3005,7 @@
         <w:t>re:run</w:t>
       </w:r>
       <w:proofErr w:type="spellEnd"/>
+      <w:proofErr w:type="gramEnd"/>
       <w:r>
         <w:rPr>
           <w:rFonts w:ascii="Courier New" w:hAnsi="Courier New" w:cs="Courier New"/>
@@ -3196,6 +3244,7 @@
         <w:t xml:space="preserve"> </w:t>
       </w:r>
       <w:proofErr w:type="spellStart"/>
+      <w:proofErr w:type="gramStart"/>
       <w:r>
         <w:rPr>
           <w:rFonts w:ascii="Courier New" w:hAnsi="Courier New" w:cs="Courier New"/>
@@ -3206,6 +3255,7 @@
         <w:t>re:run</w:t>
       </w:r>
       <w:proofErr w:type="spellEnd"/>
+      <w:proofErr w:type="gramEnd"/>
       <w:r>
         <w:rPr>
           <w:rFonts w:ascii="Courier New" w:hAnsi="Courier New" w:cs="Courier New"/>
@@ -3575,17 +3625,37 @@
           <w:szCs w:val="20"/>
           <w:lang w:val="ru-BY"/>
         </w:rPr>
-        <w:t>init_tables</w:t>
-      </w:r>
-      <w:proofErr w:type="spellEnd"/>
-      <w:r>
-        <w:rPr>
-          <w:rFonts w:ascii="Courier New" w:hAnsi="Courier New" w:cs="Courier New"/>
-          <w:sz w:val="20"/>
-          <w:szCs w:val="20"/>
-          <w:lang w:val="ru-BY"/>
-        </w:rPr>
-        <w:t xml:space="preserve">() -&gt; </w:t>
+        <w:t>init_</w:t>
+      </w:r>
+      <w:proofErr w:type="gramStart"/>
+      <w:r>
+        <w:rPr>
+          <w:rFonts w:ascii="Courier New" w:hAnsi="Courier New" w:cs="Courier New"/>
+          <w:sz w:val="20"/>
+          <w:szCs w:val="20"/>
+          <w:lang w:val="ru-BY"/>
+        </w:rPr>
+        <w:t>tables</w:t>
+      </w:r>
+      <w:proofErr w:type="spellEnd"/>
+      <w:r>
+        <w:rPr>
+          <w:rFonts w:ascii="Courier New" w:hAnsi="Courier New" w:cs="Courier New"/>
+          <w:sz w:val="20"/>
+          <w:szCs w:val="20"/>
+          <w:lang w:val="ru-BY"/>
+        </w:rPr>
+        <w:t>(</w:t>
+      </w:r>
+      <w:proofErr w:type="gramEnd"/>
+      <w:r>
+        <w:rPr>
+          <w:rFonts w:ascii="Courier New" w:hAnsi="Courier New" w:cs="Courier New"/>
+          <w:sz w:val="20"/>
+          <w:szCs w:val="20"/>
+          <w:lang w:val="ru-BY"/>
+        </w:rPr>
+        <w:t xml:space="preserve">) -&gt; </w:t>
       </w:r>
     </w:p>
     <w:p>
@@ -3612,6 +3682,7 @@
         <w:t xml:space="preserve">    </w:t>
       </w:r>
       <w:proofErr w:type="spellStart"/>
+      <w:proofErr w:type="gramStart"/>
       <w:r>
         <w:rPr>
           <w:rFonts w:ascii="Courier New" w:hAnsi="Courier New" w:cs="Courier New"/>
@@ -3622,6 +3693,7 @@
         <w:t>lists:foreach</w:t>
       </w:r>
       <w:proofErr w:type="spellEnd"/>
+      <w:proofErr w:type="gramEnd"/>
       <w:r>
         <w:rPr>
           <w:rFonts w:ascii="Courier New" w:hAnsi="Courier New" w:cs="Courier New"/>
@@ -3723,7 +3795,17 @@
           <w:szCs w:val="20"/>
           <w:lang w:val="ru-BY"/>
         </w:rPr>
-        <w:t>ets:info</w:t>
+        <w:t>ets:</w:t>
+      </w:r>
+      <w:proofErr w:type="gramStart"/>
+      <w:r>
+        <w:rPr>
+          <w:rFonts w:ascii="Courier New" w:hAnsi="Courier New" w:cs="Courier New"/>
+          <w:sz w:val="20"/>
+          <w:szCs w:val="20"/>
+          <w:lang w:val="ru-BY"/>
+        </w:rPr>
+        <w:t>info</w:t>
       </w:r>
       <w:proofErr w:type="spellEnd"/>
       <w:r>
@@ -3736,6 +3818,7 @@
         <w:t>(</w:t>
       </w:r>
       <w:proofErr w:type="spellStart"/>
+      <w:proofErr w:type="gramEnd"/>
       <w:r>
         <w:rPr>
           <w:rFonts w:ascii="Courier New" w:hAnsi="Courier New" w:cs="Courier New"/>
@@ -3811,6 +3894,7 @@
         <w:t xml:space="preserve"> -&gt; </w:t>
       </w:r>
       <w:proofErr w:type="spellStart"/>
+      <w:proofErr w:type="gramStart"/>
       <w:r>
         <w:rPr>
           <w:rFonts w:ascii="Courier New" w:hAnsi="Courier New" w:cs="Courier New"/>
@@ -3821,6 +3905,7 @@
         <w:t>ets:new</w:t>
       </w:r>
       <w:proofErr w:type="spellEnd"/>
+      <w:proofErr w:type="gramEnd"/>
       <w:r>
         <w:rPr>
           <w:rFonts w:ascii="Courier New" w:hAnsi="Courier New" w:cs="Courier New"/>
@@ -3935,14 +4020,25 @@
         <w:t xml:space="preserve">            _ -&gt; </w:t>
       </w:r>
       <w:proofErr w:type="spellStart"/>
-      <w:r>
-        <w:rPr>
-          <w:rFonts w:ascii="Courier New" w:hAnsi="Courier New" w:cs="Courier New"/>
-          <w:sz w:val="20"/>
-          <w:szCs w:val="20"/>
-          <w:lang w:val="ru-BY"/>
-        </w:rPr>
-        <w:t>ets:delete_all_objects</w:t>
+      <w:proofErr w:type="gramStart"/>
+      <w:r>
+        <w:rPr>
+          <w:rFonts w:ascii="Courier New" w:hAnsi="Courier New" w:cs="Courier New"/>
+          <w:sz w:val="20"/>
+          <w:szCs w:val="20"/>
+          <w:lang w:val="ru-BY"/>
+        </w:rPr>
+        <w:t>ets:delete</w:t>
+      </w:r>
+      <w:proofErr w:type="gramEnd"/>
+      <w:r>
+        <w:rPr>
+          <w:rFonts w:ascii="Courier New" w:hAnsi="Courier New" w:cs="Courier New"/>
+          <w:sz w:val="20"/>
+          <w:szCs w:val="20"/>
+          <w:lang w:val="ru-BY"/>
+        </w:rPr>
+        <w:t>_all_objects</w:t>
       </w:r>
       <w:proofErr w:type="spellEnd"/>
       <w:r>
@@ -4158,6 +4254,7 @@
         <w:t xml:space="preserve">    </w:t>
       </w:r>
       <w:proofErr w:type="spellStart"/>
+      <w:proofErr w:type="gramStart"/>
       <w:r>
         <w:rPr>
           <w:rFonts w:ascii="Courier New" w:hAnsi="Courier New" w:cs="Courier New"/>
@@ -4168,6 +4265,7 @@
         <w:t>io:format</w:t>
       </w:r>
       <w:proofErr w:type="spellEnd"/>
+      <w:proofErr w:type="gramEnd"/>
       <w:r>
         <w:rPr>
           <w:rFonts w:ascii="Courier New" w:hAnsi="Courier New" w:cs="Courier New"/>
@@ -4310,17 +4408,37 @@
           <w:szCs w:val="20"/>
           <w:lang w:val="ru-BY"/>
         </w:rPr>
-        <w:t>process_file</w:t>
-      </w:r>
-      <w:proofErr w:type="spellEnd"/>
-      <w:r>
-        <w:rPr>
-          <w:rFonts w:ascii="Courier New" w:hAnsi="Courier New" w:cs="Courier New"/>
-          <w:sz w:val="20"/>
-          <w:szCs w:val="20"/>
-          <w:lang w:val="ru-BY"/>
-        </w:rPr>
-        <w:t xml:space="preserve">(File) -&gt; </w:t>
+        <w:t>process_</w:t>
+      </w:r>
+      <w:proofErr w:type="gramStart"/>
+      <w:r>
+        <w:rPr>
+          <w:rFonts w:ascii="Courier New" w:hAnsi="Courier New" w:cs="Courier New"/>
+          <w:sz w:val="20"/>
+          <w:szCs w:val="20"/>
+          <w:lang w:val="ru-BY"/>
+        </w:rPr>
+        <w:t>file</w:t>
+      </w:r>
+      <w:proofErr w:type="spellEnd"/>
+      <w:r>
+        <w:rPr>
+          <w:rFonts w:ascii="Courier New" w:hAnsi="Courier New" w:cs="Courier New"/>
+          <w:sz w:val="20"/>
+          <w:szCs w:val="20"/>
+          <w:lang w:val="ru-BY"/>
+        </w:rPr>
+        <w:t>(</w:t>
+      </w:r>
+      <w:proofErr w:type="gramEnd"/>
+      <w:r>
+        <w:rPr>
+          <w:rFonts w:ascii="Courier New" w:hAnsi="Courier New" w:cs="Courier New"/>
+          <w:sz w:val="20"/>
+          <w:szCs w:val="20"/>
+          <w:lang w:val="ru-BY"/>
+        </w:rPr>
+        <w:t xml:space="preserve">File) -&gt; </w:t>
       </w:r>
     </w:p>
     <w:p>
@@ -4364,7 +4482,27 @@
           <w:szCs w:val="20"/>
           <w:lang w:val="ru-BY"/>
         </w:rPr>
-        <w:t xml:space="preserve"> file:read_file(File) </w:t>
+        <w:t xml:space="preserve"> </w:t>
+      </w:r>
+      <w:proofErr w:type="gramStart"/>
+      <w:r>
+        <w:rPr>
+          <w:rFonts w:ascii="Courier New" w:hAnsi="Courier New" w:cs="Courier New"/>
+          <w:sz w:val="20"/>
+          <w:szCs w:val="20"/>
+          <w:lang w:val="ru-BY"/>
+        </w:rPr>
+        <w:t>file:read</w:t>
+      </w:r>
+      <w:proofErr w:type="gramEnd"/>
+      <w:r>
+        <w:rPr>
+          <w:rFonts w:ascii="Courier New" w:hAnsi="Courier New" w:cs="Courier New"/>
+          <w:sz w:val="20"/>
+          <w:szCs w:val="20"/>
+          <w:lang w:val="ru-BY"/>
+        </w:rPr>
+        <w:t xml:space="preserve">_file(File) </w:t>
       </w:r>
       <w:proofErr w:type="spellStart"/>
       <w:r>
@@ -4466,14 +4604,25 @@
         <w:t xml:space="preserve"> = </w:t>
       </w:r>
       <w:proofErr w:type="spellStart"/>
-      <w:r>
-        <w:rPr>
-          <w:rFonts w:ascii="Courier New" w:hAnsi="Courier New" w:cs="Courier New"/>
-          <w:sz w:val="20"/>
-          <w:szCs w:val="20"/>
-          <w:lang w:val="ru-BY"/>
-        </w:rPr>
-        <w:t>erlang:binary_to_list</w:t>
+      <w:proofErr w:type="gramStart"/>
+      <w:r>
+        <w:rPr>
+          <w:rFonts w:ascii="Courier New" w:hAnsi="Courier New" w:cs="Courier New"/>
+          <w:sz w:val="20"/>
+          <w:szCs w:val="20"/>
+          <w:lang w:val="ru-BY"/>
+        </w:rPr>
+        <w:t>erlang:binary</w:t>
+      </w:r>
+      <w:proofErr w:type="gramEnd"/>
+      <w:r>
+        <w:rPr>
+          <w:rFonts w:ascii="Courier New" w:hAnsi="Courier New" w:cs="Courier New"/>
+          <w:sz w:val="20"/>
+          <w:szCs w:val="20"/>
+          <w:lang w:val="ru-BY"/>
+        </w:rPr>
+        <w:t>_to_list</w:t>
       </w:r>
       <w:proofErr w:type="spellEnd"/>
       <w:r>
@@ -4530,6 +4679,7 @@
         <w:t xml:space="preserve"> = </w:t>
       </w:r>
       <w:proofErr w:type="spellStart"/>
+      <w:proofErr w:type="gramStart"/>
       <w:r>
         <w:rPr>
           <w:rFonts w:ascii="Courier New" w:hAnsi="Courier New" w:cs="Courier New"/>
@@ -4540,6 +4690,7 @@
         <w:t>re:split</w:t>
       </w:r>
       <w:proofErr w:type="spellEnd"/>
+      <w:proofErr w:type="gramEnd"/>
       <w:r>
         <w:rPr>
           <w:rFonts w:ascii="Courier New" w:hAnsi="Courier New" w:cs="Courier New"/>
@@ -4661,7 +4812,17 @@
           <w:szCs w:val="20"/>
           <w:lang w:val="ru-BY"/>
         </w:rPr>
-        <w:t>process_tokens</w:t>
+        <w:t>process_</w:t>
+      </w:r>
+      <w:proofErr w:type="gramStart"/>
+      <w:r>
+        <w:rPr>
+          <w:rFonts w:ascii="Courier New" w:hAnsi="Courier New" w:cs="Courier New"/>
+          <w:sz w:val="20"/>
+          <w:szCs w:val="20"/>
+          <w:lang w:val="ru-BY"/>
+        </w:rPr>
+        <w:t>tokens</w:t>
       </w:r>
       <w:proofErr w:type="spellEnd"/>
       <w:r>
@@ -4674,6 +4835,7 @@
         <w:t>(</w:t>
       </w:r>
       <w:proofErr w:type="spellStart"/>
+      <w:proofErr w:type="gramEnd"/>
       <w:r>
         <w:rPr>
           <w:rFonts w:ascii="Courier New" w:hAnsi="Courier New" w:cs="Courier New"/>
@@ -4735,7 +4897,27 @@
           <w:szCs w:val="20"/>
           <w:lang w:val="ru-BY"/>
         </w:rPr>
-        <w:t xml:space="preserve"> = test1:parse_strings_from_file(File),</w:t>
+        <w:t xml:space="preserve"> = test</w:t>
+      </w:r>
+      <w:proofErr w:type="gramStart"/>
+      <w:r>
+        <w:rPr>
+          <w:rFonts w:ascii="Courier New" w:hAnsi="Courier New" w:cs="Courier New"/>
+          <w:sz w:val="20"/>
+          <w:szCs w:val="20"/>
+          <w:lang w:val="ru-BY"/>
+        </w:rPr>
+        <w:t>1:parse</w:t>
+      </w:r>
+      <w:proofErr w:type="gramEnd"/>
+      <w:r>
+        <w:rPr>
+          <w:rFonts w:ascii="Courier New" w:hAnsi="Courier New" w:cs="Courier New"/>
+          <w:sz w:val="20"/>
+          <w:szCs w:val="20"/>
+          <w:lang w:val="ru-BY"/>
+        </w:rPr>
+        <w:t>_strings_from_file(File),</w:t>
       </w:r>
     </w:p>
     <w:p>
@@ -4762,6 +4944,7 @@
         <w:t xml:space="preserve">            </w:t>
       </w:r>
       <w:proofErr w:type="spellStart"/>
+      <w:proofErr w:type="gramStart"/>
       <w:r>
         <w:rPr>
           <w:rFonts w:ascii="Courier New" w:hAnsi="Courier New" w:cs="Courier New"/>
@@ -4772,6 +4955,7 @@
         <w:t>lists:foreach</w:t>
       </w:r>
       <w:proofErr w:type="spellEnd"/>
+      <w:proofErr w:type="gramEnd"/>
       <w:r>
         <w:rPr>
           <w:rFonts w:ascii="Courier New" w:hAnsi="Courier New" w:cs="Courier New"/>
@@ -4983,7 +5167,27 @@
           <w:szCs w:val="20"/>
           <w:lang w:val="ru-BY"/>
         </w:rPr>
-        <w:t xml:space="preserve"> = test1:parse_chars_from_file(File),</w:t>
+        <w:t xml:space="preserve"> = test</w:t>
+      </w:r>
+      <w:proofErr w:type="gramStart"/>
+      <w:r>
+        <w:rPr>
+          <w:rFonts w:ascii="Courier New" w:hAnsi="Courier New" w:cs="Courier New"/>
+          <w:sz w:val="20"/>
+          <w:szCs w:val="20"/>
+          <w:lang w:val="ru-BY"/>
+        </w:rPr>
+        <w:t>1:parse</w:t>
+      </w:r>
+      <w:proofErr w:type="gramEnd"/>
+      <w:r>
+        <w:rPr>
+          <w:rFonts w:ascii="Courier New" w:hAnsi="Courier New" w:cs="Courier New"/>
+          <w:sz w:val="20"/>
+          <w:szCs w:val="20"/>
+          <w:lang w:val="ru-BY"/>
+        </w:rPr>
+        <w:t>_chars_from_file(File),</w:t>
       </w:r>
     </w:p>
     <w:p>
@@ -5010,6 +5214,7 @@
         <w:t xml:space="preserve">            </w:t>
       </w:r>
       <w:proofErr w:type="spellStart"/>
+      <w:proofErr w:type="gramStart"/>
       <w:r>
         <w:rPr>
           <w:rFonts w:ascii="Courier New" w:hAnsi="Courier New" w:cs="Courier New"/>
@@ -5020,6 +5225,7 @@
         <w:t>lists:foreach</w:t>
       </w:r>
       <w:proofErr w:type="spellEnd"/>
+      <w:proofErr w:type="gramEnd"/>
       <w:r>
         <w:rPr>
           <w:rFonts w:ascii="Courier New" w:hAnsi="Courier New" w:cs="Courier New"/>
@@ -5201,17 +5407,37 @@
           <w:szCs w:val="20"/>
           <w:lang w:val="ru-BY"/>
         </w:rPr>
-        <w:t>print_tables</w:t>
-      </w:r>
-      <w:proofErr w:type="spellEnd"/>
-      <w:r>
-        <w:rPr>
-          <w:rFonts w:ascii="Courier New" w:hAnsi="Courier New" w:cs="Courier New"/>
-          <w:sz w:val="20"/>
-          <w:szCs w:val="20"/>
-          <w:lang w:val="ru-BY"/>
-        </w:rPr>
-        <w:t>();</w:t>
+        <w:t>print_</w:t>
+      </w:r>
+      <w:proofErr w:type="gramStart"/>
+      <w:r>
+        <w:rPr>
+          <w:rFonts w:ascii="Courier New" w:hAnsi="Courier New" w:cs="Courier New"/>
+          <w:sz w:val="20"/>
+          <w:szCs w:val="20"/>
+          <w:lang w:val="ru-BY"/>
+        </w:rPr>
+        <w:t>tables</w:t>
+      </w:r>
+      <w:proofErr w:type="spellEnd"/>
+      <w:r>
+        <w:rPr>
+          <w:rFonts w:ascii="Courier New" w:hAnsi="Courier New" w:cs="Courier New"/>
+          <w:sz w:val="20"/>
+          <w:szCs w:val="20"/>
+          <w:lang w:val="ru-BY"/>
+        </w:rPr>
+        <w:t>(</w:t>
+      </w:r>
+      <w:proofErr w:type="gramEnd"/>
+      <w:r>
+        <w:rPr>
+          <w:rFonts w:ascii="Courier New" w:hAnsi="Courier New" w:cs="Courier New"/>
+          <w:sz w:val="20"/>
+          <w:szCs w:val="20"/>
+          <w:lang w:val="ru-BY"/>
+        </w:rPr>
+        <w:t>);</w:t>
       </w:r>
     </w:p>
     <w:p>
@@ -5302,6 +5528,7 @@
         <w:t xml:space="preserve">            </w:t>
       </w:r>
       <w:proofErr w:type="spellStart"/>
+      <w:proofErr w:type="gramStart"/>
       <w:r>
         <w:rPr>
           <w:rFonts w:ascii="Courier New" w:hAnsi="Courier New" w:cs="Courier New"/>
@@ -5312,6 +5539,7 @@
         <w:t>io:format</w:t>
       </w:r>
       <w:proofErr w:type="spellEnd"/>
+      <w:proofErr w:type="gramEnd"/>
       <w:r>
         <w:rPr>
           <w:rFonts w:ascii="Courier New" w:hAnsi="Courier New" w:cs="Courier New"/>
@@ -5523,17 +5751,37 @@
           <w:szCs w:val="20"/>
           <w:lang w:val="ru-BY"/>
         </w:rPr>
-        <w:t>process_tokens</w:t>
-      </w:r>
-      <w:proofErr w:type="spellEnd"/>
-      <w:r>
-        <w:rPr>
-          <w:rFonts w:ascii="Courier New" w:hAnsi="Courier New" w:cs="Courier New"/>
-          <w:sz w:val="20"/>
-          <w:szCs w:val="20"/>
-          <w:lang w:val="ru-BY"/>
-        </w:rPr>
-        <w:t xml:space="preserve">([]) -&gt; </w:t>
+        <w:t>process_</w:t>
+      </w:r>
+      <w:proofErr w:type="gramStart"/>
+      <w:r>
+        <w:rPr>
+          <w:rFonts w:ascii="Courier New" w:hAnsi="Courier New" w:cs="Courier New"/>
+          <w:sz w:val="20"/>
+          <w:szCs w:val="20"/>
+          <w:lang w:val="ru-BY"/>
+        </w:rPr>
+        <w:t>tokens</w:t>
+      </w:r>
+      <w:proofErr w:type="spellEnd"/>
+      <w:r>
+        <w:rPr>
+          <w:rFonts w:ascii="Courier New" w:hAnsi="Courier New" w:cs="Courier New"/>
+          <w:sz w:val="20"/>
+          <w:szCs w:val="20"/>
+          <w:lang w:val="ru-BY"/>
+        </w:rPr>
+        <w:t>(</w:t>
+      </w:r>
+      <w:proofErr w:type="gramEnd"/>
+      <w:r>
+        <w:rPr>
+          <w:rFonts w:ascii="Courier New" w:hAnsi="Courier New" w:cs="Courier New"/>
+          <w:sz w:val="20"/>
+          <w:szCs w:val="20"/>
+          <w:lang w:val="ru-BY"/>
+        </w:rPr>
+        <w:t xml:space="preserve">[]) -&gt; </w:t>
       </w:r>
       <w:proofErr w:type="spellStart"/>
       <w:r>
@@ -5578,17 +5826,37 @@
           <w:szCs w:val="20"/>
           <w:lang w:val="ru-BY"/>
         </w:rPr>
-        <w:t>process_tokens</w:t>
-      </w:r>
-      <w:proofErr w:type="spellEnd"/>
-      <w:r>
-        <w:rPr>
-          <w:rFonts w:ascii="Courier New" w:hAnsi="Courier New" w:cs="Courier New"/>
-          <w:sz w:val="20"/>
-          <w:szCs w:val="20"/>
-          <w:lang w:val="ru-BY"/>
-        </w:rPr>
-        <w:t>([</w:t>
+        <w:t>process_</w:t>
+      </w:r>
+      <w:proofErr w:type="gramStart"/>
+      <w:r>
+        <w:rPr>
+          <w:rFonts w:ascii="Courier New" w:hAnsi="Courier New" w:cs="Courier New"/>
+          <w:sz w:val="20"/>
+          <w:szCs w:val="20"/>
+          <w:lang w:val="ru-BY"/>
+        </w:rPr>
+        <w:t>tokens</w:t>
+      </w:r>
+      <w:proofErr w:type="spellEnd"/>
+      <w:r>
+        <w:rPr>
+          <w:rFonts w:ascii="Courier New" w:hAnsi="Courier New" w:cs="Courier New"/>
+          <w:sz w:val="20"/>
+          <w:szCs w:val="20"/>
+          <w:lang w:val="ru-BY"/>
+        </w:rPr>
+        <w:t>(</w:t>
+      </w:r>
+      <w:proofErr w:type="gramEnd"/>
+      <w:r>
+        <w:rPr>
+          <w:rFonts w:ascii="Courier New" w:hAnsi="Courier New" w:cs="Courier New"/>
+          <w:sz w:val="20"/>
+          <w:szCs w:val="20"/>
+          <w:lang w:val="ru-BY"/>
+        </w:rPr>
+        <w:t>[</w:t>
       </w:r>
       <w:proofErr w:type="spellStart"/>
       <w:r>
@@ -5675,6 +5943,7 @@
         <w:t xml:space="preserve"> </w:t>
       </w:r>
       <w:proofErr w:type="spellStart"/>
+      <w:proofErr w:type="gramStart"/>
       <w:r>
         <w:rPr>
           <w:rFonts w:ascii="Courier New" w:hAnsi="Courier New" w:cs="Courier New"/>
@@ -5685,6 +5954,7 @@
         <w:t>lists:member</w:t>
       </w:r>
       <w:proofErr w:type="spellEnd"/>
+      <w:proofErr w:type="gramEnd"/>
       <w:r>
         <w:rPr>
           <w:rFonts w:ascii="Courier New" w:hAnsi="Courier New" w:cs="Courier New"/>
@@ -5797,7 +6067,17 @@
           <w:szCs w:val="20"/>
           <w:lang w:val="ru-BY"/>
         </w:rPr>
-        <w:t>insert_token</w:t>
+        <w:t>insert_</w:t>
+      </w:r>
+      <w:proofErr w:type="gramStart"/>
+      <w:r>
+        <w:rPr>
+          <w:rFonts w:ascii="Courier New" w:hAnsi="Courier New" w:cs="Courier New"/>
+          <w:sz w:val="20"/>
+          <w:szCs w:val="20"/>
+          <w:lang w:val="ru-BY"/>
+        </w:rPr>
+        <w:t>token</w:t>
       </w:r>
       <w:proofErr w:type="spellEnd"/>
       <w:r>
@@ -5810,6 +6090,7 @@
         <w:t>(</w:t>
       </w:r>
       <w:proofErr w:type="spellStart"/>
+      <w:proofErr w:type="gramEnd"/>
       <w:r>
         <w:rPr>
           <w:rFonts w:ascii="Courier New" w:hAnsi="Courier New" w:cs="Courier New"/>
@@ -5959,6 +6240,7 @@
         <w:t xml:space="preserve"> </w:t>
       </w:r>
       <w:proofErr w:type="spellStart"/>
+      <w:proofErr w:type="gramStart"/>
       <w:r>
         <w:rPr>
           <w:rFonts w:ascii="Courier New" w:hAnsi="Courier New" w:cs="Courier New"/>
@@ -5969,6 +6251,7 @@
         <w:t>lists:member</w:t>
       </w:r>
       <w:proofErr w:type="spellEnd"/>
+      <w:proofErr w:type="gramEnd"/>
       <w:r>
         <w:rPr>
           <w:rFonts w:ascii="Courier New" w:hAnsi="Courier New" w:cs="Courier New"/>
@@ -6081,7 +6364,17 @@
           <w:szCs w:val="20"/>
           <w:lang w:val="ru-BY"/>
         </w:rPr>
-        <w:t>insert_token</w:t>
+        <w:t>insert_</w:t>
+      </w:r>
+      <w:proofErr w:type="gramStart"/>
+      <w:r>
+        <w:rPr>
+          <w:rFonts w:ascii="Courier New" w:hAnsi="Courier New" w:cs="Courier New"/>
+          <w:sz w:val="20"/>
+          <w:szCs w:val="20"/>
+          <w:lang w:val="ru-BY"/>
+        </w:rPr>
+        <w:t>token</w:t>
       </w:r>
       <w:proofErr w:type="spellEnd"/>
       <w:r>
@@ -6094,6 +6387,7 @@
         <w:t>(</w:t>
       </w:r>
       <w:proofErr w:type="spellStart"/>
+      <w:proofErr w:type="gramEnd"/>
       <w:r>
         <w:rPr>
           <w:rFonts w:ascii="Courier New" w:hAnsi="Courier New" w:cs="Courier New"/>
@@ -6239,7 +6533,27 @@
           <w:szCs w:val="20"/>
           <w:lang w:val="ru-BY"/>
         </w:rPr>
-        <w:t xml:space="preserve"> lists:member(Token, </w:t>
+        <w:t xml:space="preserve"> </w:t>
+      </w:r>
+      <w:proofErr w:type="gramStart"/>
+      <w:r>
+        <w:rPr>
+          <w:rFonts w:ascii="Courier New" w:hAnsi="Courier New" w:cs="Courier New"/>
+          <w:sz w:val="20"/>
+          <w:szCs w:val="20"/>
+          <w:lang w:val="ru-BY"/>
+        </w:rPr>
+        <w:t>lists:member</w:t>
+      </w:r>
+      <w:proofErr w:type="gramEnd"/>
+      <w:r>
+        <w:rPr>
+          <w:rFonts w:ascii="Courier New" w:hAnsi="Courier New" w:cs="Courier New"/>
+          <w:sz w:val="20"/>
+          <w:szCs w:val="20"/>
+          <w:lang w:val="ru-BY"/>
+        </w:rPr>
+        <w:t xml:space="preserve">(Token, </w:t>
       </w:r>
       <w:proofErr w:type="spellStart"/>
       <w:r>
@@ -6324,7 +6638,17 @@
           <w:szCs w:val="20"/>
           <w:lang w:val="ru-BY"/>
         </w:rPr>
-        <w:t>insert_token</w:t>
+        <w:t>insert_</w:t>
+      </w:r>
+      <w:proofErr w:type="gramStart"/>
+      <w:r>
+        <w:rPr>
+          <w:rFonts w:ascii="Courier New" w:hAnsi="Courier New" w:cs="Courier New"/>
+          <w:sz w:val="20"/>
+          <w:szCs w:val="20"/>
+          <w:lang w:val="ru-BY"/>
+        </w:rPr>
+        <w:t>token</w:t>
       </w:r>
       <w:proofErr w:type="spellEnd"/>
       <w:r>
@@ -6337,6 +6661,7 @@
         <w:t>(</w:t>
       </w:r>
       <w:proofErr w:type="spellStart"/>
+      <w:proofErr w:type="gramEnd"/>
       <w:r>
         <w:rPr>
           <w:rFonts w:ascii="Courier New" w:hAnsi="Courier New" w:cs="Courier New"/>
@@ -6482,7 +6807,27 @@
           <w:szCs w:val="20"/>
           <w:lang w:val="ru-BY"/>
         </w:rPr>
-        <w:t xml:space="preserve"> is_constant(Token) of</w:t>
+        <w:t xml:space="preserve"> is_</w:t>
+      </w:r>
+      <w:proofErr w:type="gramStart"/>
+      <w:r>
+        <w:rPr>
+          <w:rFonts w:ascii="Courier New" w:hAnsi="Courier New" w:cs="Courier New"/>
+          <w:sz w:val="20"/>
+          <w:szCs w:val="20"/>
+          <w:lang w:val="ru-BY"/>
+        </w:rPr>
+        <w:t>constant(</w:t>
+      </w:r>
+      <w:proofErr w:type="gramEnd"/>
+      <w:r>
+        <w:rPr>
+          <w:rFonts w:ascii="Courier New" w:hAnsi="Courier New" w:cs="Courier New"/>
+          <w:sz w:val="20"/>
+          <w:szCs w:val="20"/>
+          <w:lang w:val="ru-BY"/>
+        </w:rPr>
+        <w:t>Token) of</w:t>
       </w:r>
     </w:p>
     <w:p>
@@ -6536,7 +6881,17 @@
           <w:szCs w:val="20"/>
           <w:lang w:val="ru-BY"/>
         </w:rPr>
-        <w:t>insert_token</w:t>
+        <w:t>insert_</w:t>
+      </w:r>
+      <w:proofErr w:type="gramStart"/>
+      <w:r>
+        <w:rPr>
+          <w:rFonts w:ascii="Courier New" w:hAnsi="Courier New" w:cs="Courier New"/>
+          <w:sz w:val="20"/>
+          <w:szCs w:val="20"/>
+          <w:lang w:val="ru-BY"/>
+        </w:rPr>
+        <w:t>token</w:t>
       </w:r>
       <w:proofErr w:type="spellEnd"/>
       <w:r>
@@ -6549,6 +6904,7 @@
         <w:t>(</w:t>
       </w:r>
       <w:proofErr w:type="spellStart"/>
+      <w:proofErr w:type="gramEnd"/>
       <w:r>
         <w:rPr>
           <w:rFonts w:ascii="Courier New" w:hAnsi="Courier New" w:cs="Courier New"/>
@@ -6813,7 +7169,17 @@
           <w:szCs w:val="20"/>
           <w:lang w:val="ru-BY"/>
         </w:rPr>
-        <w:t>process_tokens</w:t>
+        <w:t>process_</w:t>
+      </w:r>
+      <w:proofErr w:type="gramStart"/>
+      <w:r>
+        <w:rPr>
+          <w:rFonts w:ascii="Courier New" w:hAnsi="Courier New" w:cs="Courier New"/>
+          <w:sz w:val="20"/>
+          <w:szCs w:val="20"/>
+          <w:lang w:val="ru-BY"/>
+        </w:rPr>
+        <w:t>tokens</w:t>
       </w:r>
       <w:proofErr w:type="spellEnd"/>
       <w:r>
@@ -6826,6 +7192,7 @@
         <w:t>(</w:t>
       </w:r>
       <w:proofErr w:type="spellStart"/>
+      <w:proofErr w:type="gramEnd"/>
       <w:r>
         <w:rPr>
           <w:rFonts w:ascii="Courier New" w:hAnsi="Courier New" w:cs="Courier New"/>
@@ -6883,7 +7250,17 @@
           <w:szCs w:val="20"/>
           <w:lang w:val="ru-BY"/>
         </w:rPr>
-        <w:t>insert_token</w:t>
+        <w:t>insert_</w:t>
+      </w:r>
+      <w:proofErr w:type="gramStart"/>
+      <w:r>
+        <w:rPr>
+          <w:rFonts w:ascii="Courier New" w:hAnsi="Courier New" w:cs="Courier New"/>
+          <w:sz w:val="20"/>
+          <w:szCs w:val="20"/>
+          <w:lang w:val="ru-BY"/>
+        </w:rPr>
+        <w:t>token</w:t>
       </w:r>
       <w:proofErr w:type="spellEnd"/>
       <w:r>
@@ -6896,6 +7273,7 @@
         <w:t>(</w:t>
       </w:r>
       <w:proofErr w:type="spellStart"/>
+      <w:proofErr w:type="gramEnd"/>
       <w:r>
         <w:rPr>
           <w:rFonts w:ascii="Courier New" w:hAnsi="Courier New" w:cs="Courier New"/>
@@ -6980,6 +7358,7 @@
         <w:t xml:space="preserve"> </w:t>
       </w:r>
       <w:proofErr w:type="spellStart"/>
+      <w:proofErr w:type="gramStart"/>
       <w:r>
         <w:rPr>
           <w:rFonts w:ascii="Courier New" w:hAnsi="Courier New" w:cs="Courier New"/>
@@ -6990,6 +7369,7 @@
         <w:t>ets:lookup</w:t>
       </w:r>
       <w:proofErr w:type="spellEnd"/>
+      <w:proofErr w:type="gramEnd"/>
       <w:r>
         <w:rPr>
           <w:rFonts w:ascii="Courier New" w:hAnsi="Courier New" w:cs="Courier New"/>
@@ -7116,9 +7496,20 @@
           <w:szCs w:val="20"/>
           <w:lang w:val="ru-BY"/>
         </w:rPr>
-        <w:t>(ets:tab2list(</w:t>
-      </w:r>
-      <w:proofErr w:type="spellStart"/>
+        <w:t>(ets:tab2</w:t>
+      </w:r>
+      <w:proofErr w:type="gramStart"/>
+      <w:r>
+        <w:rPr>
+          <w:rFonts w:ascii="Courier New" w:hAnsi="Courier New" w:cs="Courier New"/>
+          <w:sz w:val="20"/>
+          <w:szCs w:val="20"/>
+          <w:lang w:val="ru-BY"/>
+        </w:rPr>
+        <w:t>list(</w:t>
+      </w:r>
+      <w:proofErr w:type="spellStart"/>
+      <w:proofErr w:type="gramEnd"/>
       <w:r>
         <w:rPr>
           <w:rFonts w:ascii="Courier New" w:hAnsi="Courier New" w:cs="Courier New"/>
@@ -7163,6 +7554,7 @@
         <w:t xml:space="preserve">            </w:t>
       </w:r>
       <w:proofErr w:type="spellStart"/>
+      <w:proofErr w:type="gramStart"/>
       <w:r>
         <w:rPr>
           <w:rFonts w:ascii="Courier New" w:hAnsi="Courier New" w:cs="Courier New"/>
@@ -7173,6 +7565,7 @@
         <w:t>ets:insert</w:t>
       </w:r>
       <w:proofErr w:type="spellEnd"/>
+      <w:proofErr w:type="gramEnd"/>
       <w:r>
         <w:rPr>
           <w:rFonts w:ascii="Courier New" w:hAnsi="Courier New" w:cs="Courier New"/>
@@ -7247,6 +7640,7 @@
         <w:t xml:space="preserve">            </w:t>
       </w:r>
       <w:proofErr w:type="spellStart"/>
+      <w:proofErr w:type="gramStart"/>
       <w:r>
         <w:rPr>
           <w:rFonts w:ascii="Courier New" w:hAnsi="Courier New" w:cs="Courier New"/>
@@ -7257,6 +7651,7 @@
         <w:t>io:format</w:t>
       </w:r>
       <w:proofErr w:type="spellEnd"/>
+      <w:proofErr w:type="gramEnd"/>
       <w:r>
         <w:rPr>
           <w:rFonts w:ascii="Courier New" w:hAnsi="Courier New" w:cs="Courier New"/>
@@ -7483,17 +7878,37 @@
           <w:szCs w:val="20"/>
           <w:lang w:val="ru-BY"/>
         </w:rPr>
-        <w:t>print_tables</w:t>
-      </w:r>
-      <w:proofErr w:type="spellEnd"/>
-      <w:r>
-        <w:rPr>
-          <w:rFonts w:ascii="Courier New" w:hAnsi="Courier New" w:cs="Courier New"/>
-          <w:sz w:val="20"/>
-          <w:szCs w:val="20"/>
-          <w:lang w:val="ru-BY"/>
-        </w:rPr>
-        <w:t>() -&gt;</w:t>
+        <w:t>print_</w:t>
+      </w:r>
+      <w:proofErr w:type="gramStart"/>
+      <w:r>
+        <w:rPr>
+          <w:rFonts w:ascii="Courier New" w:hAnsi="Courier New" w:cs="Courier New"/>
+          <w:sz w:val="20"/>
+          <w:szCs w:val="20"/>
+          <w:lang w:val="ru-BY"/>
+        </w:rPr>
+        <w:t>tables</w:t>
+      </w:r>
+      <w:proofErr w:type="spellEnd"/>
+      <w:r>
+        <w:rPr>
+          <w:rFonts w:ascii="Courier New" w:hAnsi="Courier New" w:cs="Courier New"/>
+          <w:sz w:val="20"/>
+          <w:szCs w:val="20"/>
+          <w:lang w:val="ru-BY"/>
+        </w:rPr>
+        <w:t>(</w:t>
+      </w:r>
+      <w:proofErr w:type="gramEnd"/>
+      <w:r>
+        <w:rPr>
+          <w:rFonts w:ascii="Courier New" w:hAnsi="Courier New" w:cs="Courier New"/>
+          <w:sz w:val="20"/>
+          <w:szCs w:val="20"/>
+          <w:lang w:val="ru-BY"/>
+        </w:rPr>
+        <w:t>) -&gt;</w:t>
       </w:r>
     </w:p>
     <w:p>
@@ -7527,7 +7942,17 @@
           <w:szCs w:val="20"/>
           <w:lang w:val="ru-BY"/>
         </w:rPr>
-        <w:t>print_table</w:t>
+        <w:t>print_</w:t>
+      </w:r>
+      <w:proofErr w:type="gramStart"/>
+      <w:r>
+        <w:rPr>
+          <w:rFonts w:ascii="Courier New" w:hAnsi="Courier New" w:cs="Courier New"/>
+          <w:sz w:val="20"/>
+          <w:szCs w:val="20"/>
+          <w:lang w:val="ru-BY"/>
+        </w:rPr>
+        <w:t>table</w:t>
       </w:r>
       <w:proofErr w:type="spellEnd"/>
       <w:r>
@@ -7540,6 +7965,7 @@
         <w:t>(</w:t>
       </w:r>
       <w:proofErr w:type="spellStart"/>
+      <w:proofErr w:type="gramEnd"/>
       <w:r>
         <w:rPr>
           <w:rFonts w:ascii="Courier New" w:hAnsi="Courier New" w:cs="Courier New"/>
@@ -7631,7 +8057,17 @@
           <w:szCs w:val="20"/>
           <w:lang w:val="ru-BY"/>
         </w:rPr>
-        <w:t>print_table</w:t>
+        <w:t>print_</w:t>
+      </w:r>
+      <w:proofErr w:type="gramStart"/>
+      <w:r>
+        <w:rPr>
+          <w:rFonts w:ascii="Courier New" w:hAnsi="Courier New" w:cs="Courier New"/>
+          <w:sz w:val="20"/>
+          <w:szCs w:val="20"/>
+          <w:lang w:val="ru-BY"/>
+        </w:rPr>
+        <w:t>table</w:t>
       </w:r>
       <w:proofErr w:type="spellEnd"/>
       <w:r>
@@ -7644,6 +8080,7 @@
         <w:t>(</w:t>
       </w:r>
       <w:proofErr w:type="spellStart"/>
+      <w:proofErr w:type="gramEnd"/>
       <w:r>
         <w:rPr>
           <w:rFonts w:ascii="Courier New" w:hAnsi="Courier New" w:cs="Courier New"/>
@@ -7735,7 +8172,17 @@
           <w:szCs w:val="20"/>
           <w:lang w:val="ru-BY"/>
         </w:rPr>
-        <w:t>print_table</w:t>
+        <w:t>print_</w:t>
+      </w:r>
+      <w:proofErr w:type="gramStart"/>
+      <w:r>
+        <w:rPr>
+          <w:rFonts w:ascii="Courier New" w:hAnsi="Courier New" w:cs="Courier New"/>
+          <w:sz w:val="20"/>
+          <w:szCs w:val="20"/>
+          <w:lang w:val="ru-BY"/>
+        </w:rPr>
+        <w:t>table</w:t>
       </w:r>
       <w:proofErr w:type="spellEnd"/>
       <w:r>
@@ -7748,6 +8195,7 @@
         <w:t>(</w:t>
       </w:r>
       <w:proofErr w:type="spellStart"/>
+      <w:proofErr w:type="gramEnd"/>
       <w:r>
         <w:rPr>
           <w:rFonts w:ascii="Courier New" w:hAnsi="Courier New" w:cs="Courier New"/>
@@ -7839,7 +8287,17 @@
           <w:szCs w:val="20"/>
           <w:lang w:val="ru-BY"/>
         </w:rPr>
-        <w:t>print_table</w:t>
+        <w:t>print_</w:t>
+      </w:r>
+      <w:proofErr w:type="gramStart"/>
+      <w:r>
+        <w:rPr>
+          <w:rFonts w:ascii="Courier New" w:hAnsi="Courier New" w:cs="Courier New"/>
+          <w:sz w:val="20"/>
+          <w:szCs w:val="20"/>
+          <w:lang w:val="ru-BY"/>
+        </w:rPr>
+        <w:t>table</w:t>
       </w:r>
       <w:proofErr w:type="spellEnd"/>
       <w:r>
@@ -7852,6 +8310,7 @@
         <w:t>(</w:t>
       </w:r>
       <w:proofErr w:type="spellStart"/>
+      <w:proofErr w:type="gramEnd"/>
       <w:r>
         <w:rPr>
           <w:rFonts w:ascii="Courier New" w:hAnsi="Courier New" w:cs="Courier New"/>
@@ -7949,7 +8408,17 @@
           <w:szCs w:val="20"/>
           <w:lang w:val="ru-BY"/>
         </w:rPr>
-        <w:t>print_table</w:t>
+        <w:t>print_</w:t>
+      </w:r>
+      <w:proofErr w:type="gramStart"/>
+      <w:r>
+        <w:rPr>
+          <w:rFonts w:ascii="Courier New" w:hAnsi="Courier New" w:cs="Courier New"/>
+          <w:sz w:val="20"/>
+          <w:szCs w:val="20"/>
+          <w:lang w:val="ru-BY"/>
+        </w:rPr>
+        <w:t>table</w:t>
       </w:r>
       <w:proofErr w:type="spellEnd"/>
       <w:r>
@@ -7962,6 +8431,7 @@
         <w:t>(</w:t>
       </w:r>
       <w:proofErr w:type="spellStart"/>
+      <w:proofErr w:type="gramEnd"/>
       <w:r>
         <w:rPr>
           <w:rFonts w:ascii="Courier New" w:hAnsi="Courier New" w:cs="Courier New"/>
@@ -8026,6 +8496,7 @@
         <w:t xml:space="preserve">    </w:t>
       </w:r>
       <w:proofErr w:type="spellStart"/>
+      <w:proofErr w:type="gramStart"/>
       <w:r>
         <w:rPr>
           <w:rFonts w:ascii="Courier New" w:hAnsi="Courier New" w:cs="Courier New"/>
@@ -8036,6 +8507,7 @@
         <w:t>io:format</w:t>
       </w:r>
       <w:proofErr w:type="spellEnd"/>
+      <w:proofErr w:type="gramEnd"/>
       <w:r>
         <w:rPr>
           <w:rFonts w:ascii="Courier New" w:hAnsi="Courier New" w:cs="Courier New"/>
@@ -8107,9 +8579,20 @@
           <w:szCs w:val="20"/>
           <w:lang w:val="ru-BY"/>
         </w:rPr>
-        <w:t xml:space="preserve"> = ets:tab2list(</w:t>
-      </w:r>
-      <w:proofErr w:type="spellStart"/>
+        <w:t xml:space="preserve"> = ets:tab2</w:t>
+      </w:r>
+      <w:proofErr w:type="gramStart"/>
+      <w:r>
+        <w:rPr>
+          <w:rFonts w:ascii="Courier New" w:hAnsi="Courier New" w:cs="Courier New"/>
+          <w:sz w:val="20"/>
+          <w:szCs w:val="20"/>
+          <w:lang w:val="ru-BY"/>
+        </w:rPr>
+        <w:t>list(</w:t>
+      </w:r>
+      <w:proofErr w:type="spellStart"/>
+      <w:proofErr w:type="gramEnd"/>
       <w:r>
         <w:rPr>
           <w:rFonts w:ascii="Courier New" w:hAnsi="Courier New" w:cs="Courier New"/>
@@ -8174,6 +8657,7 @@
         <w:t xml:space="preserve"> = </w:t>
       </w:r>
       <w:proofErr w:type="spellStart"/>
+      <w:proofErr w:type="gramStart"/>
       <w:r>
         <w:rPr>
           <w:rFonts w:ascii="Courier New" w:hAnsi="Courier New" w:cs="Courier New"/>
@@ -8184,6 +8668,7 @@
         <w:t>lists:sort</w:t>
       </w:r>
       <w:proofErr w:type="spellEnd"/>
+      <w:proofErr w:type="gramEnd"/>
       <w:r>
         <w:rPr>
           <w:rFonts w:ascii="Courier New" w:hAnsi="Courier New" w:cs="Courier New"/>
@@ -8278,6 +8763,7 @@
         <w:t xml:space="preserve">    </w:t>
       </w:r>
       <w:proofErr w:type="spellStart"/>
+      <w:proofErr w:type="gramStart"/>
       <w:r>
         <w:rPr>
           <w:rFonts w:ascii="Courier New" w:hAnsi="Courier New" w:cs="Courier New"/>
@@ -8288,6 +8774,7 @@
         <w:t>io:format</w:t>
       </w:r>
       <w:proofErr w:type="spellEnd"/>
+      <w:proofErr w:type="gramEnd"/>
       <w:r>
         <w:rPr>
           <w:rFonts w:ascii="Courier New" w:hAnsi="Courier New" w:cs="Courier New"/>
@@ -8362,6 +8849,7 @@
         <w:t xml:space="preserve">    </w:t>
       </w:r>
       <w:proofErr w:type="spellStart"/>
+      <w:proofErr w:type="gramStart"/>
       <w:r>
         <w:rPr>
           <w:rFonts w:ascii="Courier New" w:hAnsi="Courier New" w:cs="Courier New"/>
@@ -8372,6 +8860,7 @@
         <w:t>io:format</w:t>
       </w:r>
       <w:proofErr w:type="spellEnd"/>
+      <w:proofErr w:type="gramEnd"/>
       <w:r>
         <w:rPr>
           <w:rFonts w:ascii="Courier New" w:hAnsi="Courier New" w:cs="Courier New"/>
@@ -8406,6 +8895,7 @@
         <w:t xml:space="preserve">              [</w:t>
       </w:r>
       <w:proofErr w:type="spellStart"/>
+      <w:proofErr w:type="gramStart"/>
       <w:r>
         <w:rPr>
           <w:rFonts w:ascii="Courier New" w:hAnsi="Courier New" w:cs="Courier New"/>
@@ -8416,6 +8906,7 @@
         <w:t>lists:duplicate</w:t>
       </w:r>
       <w:proofErr w:type="spellEnd"/>
+      <w:proofErr w:type="gramEnd"/>
       <w:r>
         <w:rPr>
           <w:rFonts w:ascii="Courier New" w:hAnsi="Courier New" w:cs="Courier New"/>
@@ -8450,6 +8941,7 @@
         <w:t xml:space="preserve">               </w:t>
       </w:r>
       <w:proofErr w:type="spellStart"/>
+      <w:proofErr w:type="gramStart"/>
       <w:r>
         <w:rPr>
           <w:rFonts w:ascii="Courier New" w:hAnsi="Courier New" w:cs="Courier New"/>
@@ -8460,6 +8952,7 @@
         <w:t>lists:duplicate</w:t>
       </w:r>
       <w:proofErr w:type="spellEnd"/>
+      <w:proofErr w:type="gramEnd"/>
       <w:r>
         <w:rPr>
           <w:rFonts w:ascii="Courier New" w:hAnsi="Courier New" w:cs="Courier New"/>
@@ -8494,6 +8987,7 @@
         <w:t xml:space="preserve">               </w:t>
       </w:r>
       <w:proofErr w:type="spellStart"/>
+      <w:proofErr w:type="gramStart"/>
       <w:r>
         <w:rPr>
           <w:rFonts w:ascii="Courier New" w:hAnsi="Courier New" w:cs="Courier New"/>
@@ -8504,6 +8998,7 @@
         <w:t>lists:duplicate</w:t>
       </w:r>
       <w:proofErr w:type="spellEnd"/>
+      <w:proofErr w:type="gramEnd"/>
       <w:r>
         <w:rPr>
           <w:rFonts w:ascii="Courier New" w:hAnsi="Courier New" w:cs="Courier New"/>
@@ -8538,6 +9033,7 @@
         <w:t xml:space="preserve">    </w:t>
       </w:r>
       <w:proofErr w:type="spellStart"/>
+      <w:proofErr w:type="gramStart"/>
       <w:r>
         <w:rPr>
           <w:rFonts w:ascii="Courier New" w:hAnsi="Courier New" w:cs="Courier New"/>
@@ -8548,6 +9044,7 @@
         <w:t>lists:foreach</w:t>
       </w:r>
       <w:proofErr w:type="spellEnd"/>
+      <w:proofErr w:type="gramEnd"/>
       <w:r>
         <w:rPr>
           <w:rFonts w:ascii="Courier New" w:hAnsi="Courier New" w:cs="Courier New"/>
@@ -8622,6 +9119,7 @@
         <w:t xml:space="preserve">                 </w:t>
       </w:r>
       <w:proofErr w:type="spellStart"/>
+      <w:proofErr w:type="gramStart"/>
       <w:r>
         <w:rPr>
           <w:rFonts w:ascii="Courier New" w:hAnsi="Courier New" w:cs="Courier New"/>
@@ -8632,6 +9130,7 @@
         <w:t>io:format</w:t>
       </w:r>
       <w:proofErr w:type="spellEnd"/>
+      <w:proofErr w:type="gramEnd"/>
       <w:r>
         <w:rPr>
           <w:rFonts w:ascii="Courier New" w:hAnsi="Courier New" w:cs="Courier New"/>
@@ -8768,6 +9267,7 @@
         <w:t xml:space="preserve">    </w:t>
       </w:r>
       <w:proofErr w:type="spellStart"/>
+      <w:proofErr w:type="gramStart"/>
       <w:r>
         <w:rPr>
           <w:rFonts w:ascii="Courier New" w:hAnsi="Courier New" w:cs="Courier New"/>
@@ -8778,6 +9278,7 @@
         <w:t>io:format</w:t>
       </w:r>
       <w:proofErr w:type="spellEnd"/>
+      <w:proofErr w:type="gramEnd"/>
       <w:r>
         <w:rPr>
           <w:rFonts w:ascii="Courier New" w:hAnsi="Courier New" w:cs="Courier New"/>
@@ -8840,17 +9341,37 @@
           <w:szCs w:val="20"/>
           <w:lang w:val="ru-BY"/>
         </w:rPr>
-        <w:t>read_file</w:t>
-      </w:r>
-      <w:proofErr w:type="spellEnd"/>
-      <w:r>
-        <w:rPr>
-          <w:rFonts w:ascii="Courier New" w:hAnsi="Courier New" w:cs="Courier New"/>
-          <w:sz w:val="20"/>
-          <w:szCs w:val="20"/>
-          <w:lang w:val="ru-BY"/>
-        </w:rPr>
-        <w:t xml:space="preserve">() -&gt; </w:t>
+        <w:t>read_</w:t>
+      </w:r>
+      <w:proofErr w:type="gramStart"/>
+      <w:r>
+        <w:rPr>
+          <w:rFonts w:ascii="Courier New" w:hAnsi="Courier New" w:cs="Courier New"/>
+          <w:sz w:val="20"/>
+          <w:szCs w:val="20"/>
+          <w:lang w:val="ru-BY"/>
+        </w:rPr>
+        <w:t>file</w:t>
+      </w:r>
+      <w:proofErr w:type="spellEnd"/>
+      <w:r>
+        <w:rPr>
+          <w:rFonts w:ascii="Courier New" w:hAnsi="Courier New" w:cs="Courier New"/>
+          <w:sz w:val="20"/>
+          <w:szCs w:val="20"/>
+          <w:lang w:val="ru-BY"/>
+        </w:rPr>
+        <w:t>(</w:t>
+      </w:r>
+      <w:proofErr w:type="gramEnd"/>
+      <w:r>
+        <w:rPr>
+          <w:rFonts w:ascii="Courier New" w:hAnsi="Courier New" w:cs="Courier New"/>
+          <w:sz w:val="20"/>
+          <w:szCs w:val="20"/>
+          <w:lang w:val="ru-BY"/>
+        </w:rPr>
+        <w:t xml:space="preserve">) -&gt; </w:t>
       </w:r>
     </w:p>
     <w:p>
@@ -8918,7 +9439,27 @@
           <w:szCs w:val="20"/>
           <w:lang w:val="ru-BY"/>
         </w:rPr>
-        <w:t xml:space="preserve"> file:read_file(File) </w:t>
+        <w:t xml:space="preserve"> </w:t>
+      </w:r>
+      <w:proofErr w:type="gramStart"/>
+      <w:r>
+        <w:rPr>
+          <w:rFonts w:ascii="Courier New" w:hAnsi="Courier New" w:cs="Courier New"/>
+          <w:sz w:val="20"/>
+          <w:szCs w:val="20"/>
+          <w:lang w:val="ru-BY"/>
+        </w:rPr>
+        <w:t>file:read</w:t>
+      </w:r>
+      <w:proofErr w:type="gramEnd"/>
+      <w:r>
+        <w:rPr>
+          <w:rFonts w:ascii="Courier New" w:hAnsi="Courier New" w:cs="Courier New"/>
+          <w:sz w:val="20"/>
+          <w:szCs w:val="20"/>
+          <w:lang w:val="ru-BY"/>
+        </w:rPr>
+        <w:t xml:space="preserve">_file(File) </w:t>
       </w:r>
       <w:proofErr w:type="spellStart"/>
       <w:r>
@@ -9000,6 +9541,7 @@
         <w:t xml:space="preserve">            </w:t>
       </w:r>
       <w:proofErr w:type="spellStart"/>
+      <w:proofErr w:type="gramStart"/>
       <w:r>
         <w:rPr>
           <w:rFonts w:ascii="Courier New" w:hAnsi="Courier New" w:cs="Courier New"/>
@@ -9010,6 +9552,7 @@
         <w:t>io:format</w:t>
       </w:r>
       <w:proofErr w:type="spellEnd"/>
+      <w:proofErr w:type="gramEnd"/>
       <w:r>
         <w:rPr>
           <w:rFonts w:ascii="Courier New" w:hAnsi="Courier New" w:cs="Courier New"/>
@@ -9104,14 +9647,25 @@
         <w:t xml:space="preserve"> = </w:t>
       </w:r>
       <w:proofErr w:type="spellStart"/>
-      <w:r>
-        <w:rPr>
-          <w:rFonts w:ascii="Courier New" w:hAnsi="Courier New" w:cs="Courier New"/>
-          <w:sz w:val="20"/>
-          <w:szCs w:val="20"/>
-          <w:lang w:val="ru-BY"/>
-        </w:rPr>
-        <w:t>erlang:binary_to_list</w:t>
+      <w:proofErr w:type="gramStart"/>
+      <w:r>
+        <w:rPr>
+          <w:rFonts w:ascii="Courier New" w:hAnsi="Courier New" w:cs="Courier New"/>
+          <w:sz w:val="20"/>
+          <w:szCs w:val="20"/>
+          <w:lang w:val="ru-BY"/>
+        </w:rPr>
+        <w:t>erlang:binary</w:t>
+      </w:r>
+      <w:proofErr w:type="gramEnd"/>
+      <w:r>
+        <w:rPr>
+          <w:rFonts w:ascii="Courier New" w:hAnsi="Courier New" w:cs="Courier New"/>
+          <w:sz w:val="20"/>
+          <w:szCs w:val="20"/>
+          <w:lang w:val="ru-BY"/>
+        </w:rPr>
+        <w:t>_to_list</w:t>
       </w:r>
       <w:proofErr w:type="spellEnd"/>
       <w:r>
@@ -9148,6 +9702,7 @@
         <w:t xml:space="preserve">            </w:t>
       </w:r>
       <w:proofErr w:type="spellStart"/>
+      <w:proofErr w:type="gramStart"/>
       <w:r>
         <w:rPr>
           <w:rFonts w:ascii="Courier New" w:hAnsi="Courier New" w:cs="Courier New"/>
@@ -9158,6 +9713,7 @@
         <w:t>io:format</w:t>
       </w:r>
       <w:proofErr w:type="spellEnd"/>
+      <w:proofErr w:type="gramEnd"/>
       <w:r>
         <w:rPr>
           <w:rFonts w:ascii="Courier New" w:hAnsi="Courier New" w:cs="Courier New"/>
@@ -9316,6 +9872,7 @@
         <w:t xml:space="preserve">            </w:t>
       </w:r>
       <w:proofErr w:type="spellStart"/>
+      <w:proofErr w:type="gramStart"/>
       <w:r>
         <w:rPr>
           <w:rFonts w:ascii="Courier New" w:hAnsi="Courier New" w:cs="Courier New"/>
@@ -9326,6 +9883,7 @@
         <w:t>io:format</w:t>
       </w:r>
       <w:proofErr w:type="spellEnd"/>
+      <w:proofErr w:type="gramEnd"/>
       <w:r>
         <w:rPr>
           <w:rFonts w:ascii="Courier New" w:hAnsi="Courier New" w:cs="Courier New"/>
@@ -9530,6 +10088,7 @@
         </w:rPr>
       </w:pPr>
       <w:proofErr w:type="spellStart"/>
+      <w:proofErr w:type="gramStart"/>
       <w:r>
         <w:rPr>
           <w:rFonts w:ascii="Courier New" w:hAnsi="Courier New" w:cs="Courier New"/>
@@ -9547,7 +10106,17 @@
           <w:szCs w:val="20"/>
           <w:lang w:val="ru-BY"/>
         </w:rPr>
-        <w:t xml:space="preserve">() -&gt; </w:t>
+        <w:t>(</w:t>
+      </w:r>
+      <w:proofErr w:type="gramEnd"/>
+      <w:r>
+        <w:rPr>
+          <w:rFonts w:ascii="Courier New" w:hAnsi="Courier New" w:cs="Courier New"/>
+          <w:sz w:val="20"/>
+          <w:szCs w:val="20"/>
+          <w:lang w:val="ru-BY"/>
+        </w:rPr>
+        <w:t xml:space="preserve">) -&gt; </w:t>
       </w:r>
     </w:p>
     <w:p>
@@ -9572,6 +10141,7 @@
         <w:t xml:space="preserve">    </w:t>
       </w:r>
       <w:proofErr w:type="spellStart"/>
+      <w:proofErr w:type="gramStart"/>
       <w:r>
         <w:rPr>
           <w:rFonts w:ascii="Courier New" w:hAnsi="Courier New" w:cs="Courier New"/>
@@ -9582,6 +10152,7 @@
         <w:t>io:format</w:t>
       </w:r>
       <w:proofErr w:type="spellEnd"/>
+      <w:proofErr w:type="gramEnd"/>
       <w:r>
         <w:rPr>
           <w:rFonts w:ascii="Courier New" w:hAnsi="Courier New" w:cs="Courier New"/>
